--- a/WordDocuments/Aptos/0239.docx
+++ b/WordDocuments/Aptos/0239.docx
@@ -12,7 +12,7 @@
           <w:color w:val="000000"/>
           <w:sz w:val="44"/>
         </w:rPr>
-        <w:t>Cosmic Ancestry: Stars as Elemental Architects</w:t>
+        <w:t>The Essence of Democracy: A Guide for High School Students</w:t>
       </w:r>
     </w:p>
     <w:p>
@@ -26,7 +26,23 @@
           <w:color w:val="000000"/>
           <w:sz w:val="36"/>
         </w:rPr>
-        <w:t>Samantha Reynolds</w:t>
+        <w:t>Mrs</w:t>
+      </w:r>
+      <w:r>
+        <w:rPr>
+          <w:rFonts w:ascii="Aptos" w:hAnsi="Aptos"/>
+          <w:color w:val="000000"/>
+          <w:sz w:val="36"/>
+        </w:rPr>
+        <w:t>.</w:t>
+      </w:r>
+      <w:r>
+        <w:rPr>
+          <w:rFonts w:ascii="Aptos" w:hAnsi="Aptos"/>
+          <w:color w:val="000000"/>
+          <w:sz w:val="36"/>
+        </w:rPr>
+        <w:t xml:space="preserve"> Sarah Halsey</w:t>
       </w:r>
     </w:p>
     <w:p>
@@ -39,7 +55,23 @@
           <w:color w:val="000000"/>
           <w:sz w:val="32"/>
         </w:rPr>
-        <w:t>sreynolds@spaceinstitute</w:t>
+        <w:t>sarah</w:t>
+      </w:r>
+      <w:r>
+        <w:rPr>
+          <w:rFonts w:ascii="Aptos" w:hAnsi="Aptos"/>
+          <w:color w:val="000000"/>
+          <w:sz w:val="32"/>
+        </w:rPr>
+        <w:t>.</w:t>
+      </w:r>
+      <w:r>
+        <w:rPr>
+          <w:rFonts w:ascii="Aptos" w:hAnsi="Aptos"/>
+          <w:color w:val="000000"/>
+          <w:sz w:val="32"/>
+        </w:rPr>
+        <w:t>halsey@schoolmail</w:t>
       </w:r>
       <w:r>
         <w:rPr>
@@ -66,7 +98,7 @@
           <w:color w:val="000000"/>
           <w:sz w:val="24"/>
         </w:rPr>
-        <w:t>Throughout cosmic history, the grandeur and mysteries of space have forever sparked human curiosity</w:t>
+        <w:t>Democracy, a concept deeply ingrained in our collective history, stands as a beacon of empowerment and freedom for citizens across the globe</w:t>
       </w:r>
       <w:r>
         <w:rPr>
@@ -82,7 +114,7 @@
           <w:color w:val="000000"/>
           <w:sz w:val="24"/>
         </w:rPr>
-        <w:t xml:space="preserve"> As we delve into the enigmatic realm of astrophysics, our understanding of the universe expands, revealing the profound influence of stars in shaping the very elements that compose our world</w:t>
+        <w:t xml:space="preserve"> In this essay, we will embark on a journey to unravel the intricacies of democracy, exploring its fundamental principles, highlighting its strengths, and addressing its inherent challenges</w:t>
       </w:r>
       <w:r>
         <w:rPr>
@@ -98,23 +130,7 @@
           <w:color w:val="000000"/>
           <w:sz w:val="24"/>
         </w:rPr>
-        <w:t xml:space="preserve"> Stars, the celestial furnaces, serve as the grand architects of the universe's chemical diversity, forging elements through the fiery crucibles of their nuclear reactions</w:t>
-      </w:r>
-      <w:r>
-        <w:rPr>
-          <w:rFonts w:ascii="Aptos" w:hAnsi="Aptos"/>
-          <w:color w:val="000000"/>
-          <w:sz w:val="24"/>
-        </w:rPr>
-        <w:t>.</w:t>
-      </w:r>
-      <w:r>
-        <w:rPr>
-          <w:rFonts w:ascii="Aptos" w:hAnsi="Aptos"/>
-          <w:color w:val="000000"/>
-          <w:sz w:val="24"/>
-        </w:rPr>
-        <w:t xml:space="preserve"> The story of our existence is intricately intertwined with the intricate lives and deaths of these celestial bodies, making their study a bridge to comprehension of the universe's composition and our own origins</w:t>
+        <w:t xml:space="preserve"> Through this exploration, we aim to cultivate an appreciation for the democratic values that underpin our societies and inspire future generations to actively participate in shaping their political destinies</w:t>
       </w:r>
       <w:r>
         <w:rPr>
@@ -139,7 +155,7 @@
           <w:sz w:val="24"/>
         </w:rPr>
         <w:br/>
-        <w:t>In the vastness of space, stars ignite the vibrant tapestry of the universe</w:t>
+        <w:t>From ancient Greece, where the concept of direct democracy took root, to the modern representative democracies that span continents, democracy has undergone a transformative evolution</w:t>
       </w:r>
       <w:r>
         <w:rPr>
@@ -155,7 +171,7 @@
           <w:color w:val="000000"/>
           <w:sz w:val="24"/>
         </w:rPr>
-        <w:t xml:space="preserve"> As they fuse lighter elements into heavier ones, intricate cycles of creation and destruction play out</w:t>
+        <w:t xml:space="preserve"> At its very core lies the principle of popular sovereignty, the belief that the ultimate authority resides with the people</w:t>
       </w:r>
       <w:r>
         <w:rPr>
@@ -171,39 +187,7 @@
           <w:color w:val="000000"/>
           <w:sz w:val="24"/>
         </w:rPr>
-        <w:t xml:space="preserve"> Hydrogen, the simplest element, undergoes a metamorphosis within the heart of stars, evolving into the building blocks of life - helium, carbon, and oxygen</w:t>
-      </w:r>
-      <w:r>
-        <w:rPr>
-          <w:rFonts w:ascii="Aptos" w:hAnsi="Aptos"/>
-          <w:color w:val="000000"/>
-          <w:sz w:val="24"/>
-        </w:rPr>
-        <w:t>.</w:t>
-      </w:r>
-      <w:r>
-        <w:rPr>
-          <w:rFonts w:ascii="Aptos" w:hAnsi="Aptos"/>
-          <w:color w:val="000000"/>
-          <w:sz w:val="24"/>
-        </w:rPr>
-        <w:t xml:space="preserve"> These elements, along with others forged in the stellar crucible, are disseminated throughout the cosmos through stellar winds, supernovae, and planetary nebulae</w:t>
-      </w:r>
-      <w:r>
-        <w:rPr>
-          <w:rFonts w:ascii="Aptos" w:hAnsi="Aptos"/>
-          <w:color w:val="000000"/>
-          <w:sz w:val="24"/>
-        </w:rPr>
-        <w:t>.</w:t>
-      </w:r>
-      <w:r>
-        <w:rPr>
-          <w:rFonts w:ascii="Aptos" w:hAnsi="Aptos"/>
-          <w:color w:val="000000"/>
-          <w:sz w:val="24"/>
-        </w:rPr>
-        <w:t xml:space="preserve"> Their dispersal seeds the interstellar medium with the essential ingredients for life, enriching the cosmic dust from which new generations of stars and planets are born</w:t>
+        <w:t xml:space="preserve"> This cornerstone empowers citizens to exercise their collective will through periodic elections, choosing representatives who embody their aspirations and enact policies that reflect their shared vision</w:t>
       </w:r>
       <w:r>
         <w:rPr>
@@ -228,7 +212,7 @@
           <w:sz w:val="24"/>
         </w:rPr>
         <w:br/>
-        <w:t>The symphony of stellar nucleosynthesis orchestrates the universe's symphony of elements</w:t>
+        <w:t>Democracy is not merely about casting a ballot every few years</w:t>
       </w:r>
       <w:r>
         <w:rPr>
@@ -244,7 +228,7 @@
           <w:color w:val="000000"/>
           <w:sz w:val="24"/>
         </w:rPr>
-        <w:t xml:space="preserve"> Massive stars, with their short and explosive lives, release heavy elements like iron and uranium into the interstellar medium</w:t>
+        <w:t xml:space="preserve"> It demands an active citizenry, individuals who engage with civic affairs, hold their elected officials accountable, and participate in the decision-making processes that shape their communities</w:t>
       </w:r>
       <w:r>
         <w:rPr>
@@ -260,7 +244,7 @@
           <w:color w:val="000000"/>
           <w:sz w:val="24"/>
         </w:rPr>
-        <w:t xml:space="preserve"> These elements, like scattered fragments of cosmic history, hold clues to the universe's evolution and the origin of the elements that comprise our planet</w:t>
+        <w:t xml:space="preserve"> A robust democracy thrives on informed and engaged citizens who recognize the value of their voices and the transformative power of collective action</w:t>
       </w:r>
       <w:r>
         <w:rPr>
@@ -276,7 +260,220 @@
           <w:color w:val="000000"/>
           <w:sz w:val="24"/>
         </w:rPr>
-        <w:t xml:space="preserve"> As stars age, they transform into red giants, releasing elements like carbon and nitrogen into the cosmos, enriching the interstellar medium with the vital ingredients for the formation of life-sustaining molecules</w:t>
+        <w:br/>
+      </w:r>
+      <w:r>
+        <w:rPr>
+          <w:rFonts w:ascii="Aptos" w:hAnsi="Aptos"/>
+          <w:color w:val="000000"/>
+          <w:sz w:val="24"/>
+        </w:rPr>
+        <w:br/>
+        <w:t>Body:</w:t>
+      </w:r>
+      <w:r>
+        <w:rPr>
+          <w:rFonts w:ascii="Aptos" w:hAnsi="Aptos"/>
+          <w:color w:val="000000"/>
+          <w:sz w:val="24"/>
+        </w:rPr>
+        <w:br/>
+      </w:r>
+      <w:r>
+        <w:rPr>
+          <w:rFonts w:ascii="Aptos" w:hAnsi="Aptos"/>
+          <w:color w:val="000000"/>
+          <w:sz w:val="24"/>
+        </w:rPr>
+        <w:br/>
+        <w:t>The strengths of democracy are undeniable</w:t>
+      </w:r>
+      <w:r>
+        <w:rPr>
+          <w:rFonts w:ascii="Aptos" w:hAnsi="Aptos"/>
+          <w:color w:val="000000"/>
+          <w:sz w:val="24"/>
+        </w:rPr>
+        <w:t>.</w:t>
+      </w:r>
+      <w:r>
+        <w:rPr>
+          <w:rFonts w:ascii="Aptos" w:hAnsi="Aptos"/>
+          <w:color w:val="000000"/>
+          <w:sz w:val="24"/>
+        </w:rPr>
+        <w:t xml:space="preserve"> It provides a framework for peaceful conflict resolution, allowing diverse viewpoints to be heard and considered</w:t>
+      </w:r>
+      <w:r>
+        <w:rPr>
+          <w:rFonts w:ascii="Aptos" w:hAnsi="Aptos"/>
+          <w:color w:val="000000"/>
+          <w:sz w:val="24"/>
+        </w:rPr>
+        <w:t>.</w:t>
+      </w:r>
+      <w:r>
+        <w:rPr>
+          <w:rFonts w:ascii="Aptos" w:hAnsi="Aptos"/>
+          <w:color w:val="000000"/>
+          <w:sz w:val="24"/>
+        </w:rPr>
+        <w:t xml:space="preserve"> Democracy promotes equality, granting every citizen an equal say in determining the direction of their society</w:t>
+      </w:r>
+      <w:r>
+        <w:rPr>
+          <w:rFonts w:ascii="Aptos" w:hAnsi="Aptos"/>
+          <w:color w:val="000000"/>
+          <w:sz w:val="24"/>
+        </w:rPr>
+        <w:t>.</w:t>
+      </w:r>
+      <w:r>
+        <w:rPr>
+          <w:rFonts w:ascii="Aptos" w:hAnsi="Aptos"/>
+          <w:color w:val="000000"/>
+          <w:sz w:val="24"/>
+        </w:rPr>
+        <w:t xml:space="preserve"> Additionally, it can enhance stability by fostering a </w:t>
+      </w:r>
+      <w:r>
+        <w:rPr>
+          <w:rFonts w:ascii="Aptos" w:hAnsi="Aptos"/>
+          <w:color w:val="000000"/>
+          <w:sz w:val="24"/>
+        </w:rPr>
+        <w:lastRenderedPageBreak/>
+        <w:t>sense of ownership and responsibility among citizens who feel invested in the success of their nation</w:t>
+      </w:r>
+      <w:r>
+        <w:rPr>
+          <w:rFonts w:ascii="Aptos" w:hAnsi="Aptos"/>
+          <w:color w:val="000000"/>
+          <w:sz w:val="24"/>
+        </w:rPr>
+        <w:t>.</w:t>
+      </w:r>
+      <w:r>
+        <w:rPr>
+          <w:rFonts w:ascii="Aptos" w:hAnsi="Aptos"/>
+          <w:color w:val="000000"/>
+          <w:sz w:val="24"/>
+        </w:rPr>
+        <w:br/>
+      </w:r>
+      <w:r>
+        <w:rPr>
+          <w:rFonts w:ascii="Aptos" w:hAnsi="Aptos"/>
+          <w:color w:val="000000"/>
+          <w:sz w:val="24"/>
+        </w:rPr>
+        <w:br/>
+        <w:t>However, democracy is not without its challenges</w:t>
+      </w:r>
+      <w:r>
+        <w:rPr>
+          <w:rFonts w:ascii="Aptos" w:hAnsi="Aptos"/>
+          <w:color w:val="000000"/>
+          <w:sz w:val="24"/>
+        </w:rPr>
+        <w:t>.</w:t>
+      </w:r>
+      <w:r>
+        <w:rPr>
+          <w:rFonts w:ascii="Aptos" w:hAnsi="Aptos"/>
+          <w:color w:val="000000"/>
+          <w:sz w:val="24"/>
+        </w:rPr>
+        <w:t xml:space="preserve"> One significant hurdle is the risk of majority tyranny, where the rights of minority groups can be trampled upon by the will of the majority</w:t>
+      </w:r>
+      <w:r>
+        <w:rPr>
+          <w:rFonts w:ascii="Aptos" w:hAnsi="Aptos"/>
+          <w:color w:val="000000"/>
+          <w:sz w:val="24"/>
+        </w:rPr>
+        <w:t>.</w:t>
+      </w:r>
+      <w:r>
+        <w:rPr>
+          <w:rFonts w:ascii="Aptos" w:hAnsi="Aptos"/>
+          <w:color w:val="000000"/>
+          <w:sz w:val="24"/>
+        </w:rPr>
+        <w:t xml:space="preserve"> Countering this threat requires the establishment of strong institutions that safeguard individual liberties and guarantee equal protection under the law</w:t>
+      </w:r>
+      <w:r>
+        <w:rPr>
+          <w:rFonts w:ascii="Aptos" w:hAnsi="Aptos"/>
+          <w:color w:val="000000"/>
+          <w:sz w:val="24"/>
+        </w:rPr>
+        <w:t>.</w:t>
+      </w:r>
+      <w:r>
+        <w:rPr>
+          <w:rFonts w:ascii="Aptos" w:hAnsi="Aptos"/>
+          <w:color w:val="000000"/>
+          <w:sz w:val="24"/>
+        </w:rPr>
+        <w:t xml:space="preserve"> Another challenge lies in balancing the need for efficiency in decision-making with the imperative for inclusivity, ensuring that all voices are heard and considered</w:t>
+      </w:r>
+      <w:r>
+        <w:rPr>
+          <w:rFonts w:ascii="Aptos" w:hAnsi="Aptos"/>
+          <w:color w:val="000000"/>
+          <w:sz w:val="24"/>
+        </w:rPr>
+        <w:t>.</w:t>
+      </w:r>
+      <w:r>
+        <w:rPr>
+          <w:rFonts w:ascii="Aptos" w:hAnsi="Aptos"/>
+          <w:color w:val="000000"/>
+          <w:sz w:val="24"/>
+        </w:rPr>
+        <w:br/>
+      </w:r>
+      <w:r>
+        <w:rPr>
+          <w:rFonts w:ascii="Aptos" w:hAnsi="Aptos"/>
+          <w:color w:val="000000"/>
+          <w:sz w:val="24"/>
+        </w:rPr>
+        <w:br/>
+        <w:t>In addressing these challenges, we must recognize that democracy is an ongoing experiment, a work in progress that requires constant refinement and adaptation to changing circumstances</w:t>
+      </w:r>
+      <w:r>
+        <w:rPr>
+          <w:rFonts w:ascii="Aptos" w:hAnsi="Aptos"/>
+          <w:color w:val="000000"/>
+          <w:sz w:val="24"/>
+        </w:rPr>
+        <w:t>.</w:t>
+      </w:r>
+      <w:r>
+        <w:rPr>
+          <w:rFonts w:ascii="Aptos" w:hAnsi="Aptos"/>
+          <w:color w:val="000000"/>
+          <w:sz w:val="24"/>
+        </w:rPr>
+        <w:t xml:space="preserve"> It is a system that demands vigilance, resilience, and an unwavering commitment to its underlying principles</w:t>
+      </w:r>
+      <w:r>
+        <w:rPr>
+          <w:rFonts w:ascii="Aptos" w:hAnsi="Aptos"/>
+          <w:color w:val="000000"/>
+          <w:sz w:val="24"/>
+        </w:rPr>
+        <w:t>.</w:t>
+      </w:r>
+      <w:r>
+        <w:rPr>
+          <w:rFonts w:ascii="Aptos" w:hAnsi="Aptos"/>
+          <w:color w:val="000000"/>
+          <w:sz w:val="24"/>
+        </w:rPr>
+        <w:t xml:space="preserve"> As citizens, our active participation in the democratic process, our willingness to engage in respectful dialogue, and our dedication to upholding democratic values are essential to ensuring the continued strength and vitality of our democratic institutions</w:t>
       </w:r>
       <w:r>
         <w:rPr>
@@ -294,7 +491,6 @@
           <w:color w:val="000000"/>
           <w:sz w:val="28"/>
         </w:rPr>
-        <w:lastRenderedPageBreak/>
         <w:t>Summary</w:t>
       </w:r>
     </w:p>
@@ -304,7 +500,7 @@
           <w:rFonts w:ascii="Aptos" w:hAnsi="Aptos"/>
           <w:color w:val="000000"/>
         </w:rPr>
-        <w:t>The study of stars unravels the cosmic story of elemental creation and transformation</w:t>
+        <w:t>In essence, democracy is a complex and dynamic system of governance that empowers citizens to shape their political destinies through periodic elections and active participation in civic affairs</w:t>
       </w:r>
       <w:r>
         <w:rPr>
@@ -318,7 +514,7 @@
           <w:rFonts w:ascii="Aptos" w:hAnsi="Aptos"/>
           <w:color w:val="000000"/>
         </w:rPr>
-        <w:t xml:space="preserve"> Through nuclear reactions in their cores, stars forge elements that are the building blocks of life and the universe as we know it</w:t>
+        <w:t xml:space="preserve"> Its strengths lie in its ability to promote peace, equality, and stability</w:t>
       </w:r>
       <w:r>
         <w:rPr>
@@ -332,7 +528,7 @@
           <w:rFonts w:ascii="Aptos" w:hAnsi="Aptos"/>
           <w:color w:val="000000"/>
         </w:rPr>
-        <w:t xml:space="preserve"> Stellar nucleosynthesis disperses these elements into the interstellar medium, providing the raw materials for the formation of new stars, planets, and life</w:t>
+        <w:t xml:space="preserve"> However, challenges such as majority tyranny and the tension between efficiency and inclusivity must be carefully navigated</w:t>
       </w:r>
       <w:r>
         <w:rPr>
@@ -346,21 +542,7 @@
           <w:rFonts w:ascii="Aptos" w:hAnsi="Aptos"/>
           <w:color w:val="000000"/>
         </w:rPr>
-        <w:t xml:space="preserve"> Massive stars, ending their lives in cataclysmic supernovae, contribute heavy elements to the cosmos, while aging red giants release life-sustaining elements</w:t>
-      </w:r>
-      <w:r>
-        <w:rPr>
-          <w:rFonts w:ascii="Aptos" w:hAnsi="Aptos"/>
-          <w:color w:val="000000"/>
-        </w:rPr>
-        <w:t>.</w:t>
-      </w:r>
-      <w:r>
-        <w:rPr>
-          <w:rFonts w:ascii="Aptos" w:hAnsi="Aptos"/>
-          <w:color w:val="000000"/>
-        </w:rPr>
-        <w:t xml:space="preserve"> The intricate interplay between stellar life cycles and elemental creation underscores the interconnectedness of the universe, highlighting the significance of stars as elemental architects in the vast cosmic tapestry</w:t>
+        <w:t xml:space="preserve"> As custodians of democracy, our collective responsibility is to uphold its principles, engage actively in the political process, and work tirelessly to strengthen the foundations of our democratic societies</w:t>
       </w:r>
       <w:r>
         <w:rPr>
@@ -370,6 +552,7 @@
         <w:t>.</w:t>
       </w:r>
     </w:p>
+    <w:p/>
     <w:sectPr>
       <w:pgSz w:w="12240" w:h="15840"/>
       <w:pgMar w:top="1440" w:right="1800" w:bottom="1440" w:left="1800" w:header="720" w:footer="720" w:gutter="0"/>
@@ -553,31 +736,31 @@
       </w:rPr>
     </w:lvl>
   </w:abstractNum>
-  <w:num w:numId="1" w16cid:durableId="442187755">
+  <w:num w:numId="1" w16cid:durableId="1939479016">
     <w:abstractNumId w:val="8"/>
   </w:num>
-  <w:num w:numId="2" w16cid:durableId="180631972">
+  <w:num w:numId="2" w16cid:durableId="2126003461">
     <w:abstractNumId w:val="6"/>
   </w:num>
-  <w:num w:numId="3" w16cid:durableId="198906731">
+  <w:num w:numId="3" w16cid:durableId="1402479584">
     <w:abstractNumId w:val="5"/>
   </w:num>
-  <w:num w:numId="4" w16cid:durableId="1754889100">
+  <w:num w:numId="4" w16cid:durableId="267735833">
     <w:abstractNumId w:val="4"/>
   </w:num>
-  <w:num w:numId="5" w16cid:durableId="1397164275">
+  <w:num w:numId="5" w16cid:durableId="986208720">
     <w:abstractNumId w:val="7"/>
   </w:num>
-  <w:num w:numId="6" w16cid:durableId="1385568609">
+  <w:num w:numId="6" w16cid:durableId="78795685">
     <w:abstractNumId w:val="3"/>
   </w:num>
-  <w:num w:numId="7" w16cid:durableId="169148678">
+  <w:num w:numId="7" w16cid:durableId="1898202330">
     <w:abstractNumId w:val="2"/>
   </w:num>
-  <w:num w:numId="8" w16cid:durableId="462236722">
+  <w:num w:numId="8" w16cid:durableId="426928603">
     <w:abstractNumId w:val="1"/>
   </w:num>
-  <w:num w:numId="9" w16cid:durableId="1790389638">
+  <w:num w:numId="9" w16cid:durableId="1375352658">
     <w:abstractNumId w:val="0"/>
   </w:num>
 </w:numbering>
